--- a/assets/cursos/EP/LOQ4217.docx
+++ b/assets/cursos/EP/LOQ4217.docx
@@ -40,7 +40,7 @@
         <w:br/>
       </w:r>
       <w:r>
-        <w:t>Ativação: 01/01/2012</w:t>
+        <w:t>Ativação: 01/01/2021</w:t>
         <w:br/>
       </w:r>
       <w:r>
@@ -57,7 +57,7 @@
     </w:p>
     <w:p>
       <w:r>
-        <w:t>Apresentar os conceitos básicos da Logística Empresarial e da Gestão da Cadeia de Suprimentos. Capacitar o aluno para aplicação de técnicas e métodos quantitativos para otimização dos problemas em Logística e Cadeias de Suprimentos.</w:t>
+        <w:t>Apresentar os conceitos de Logística, Logística Reversa e Gestão da Cadeia de Suprimentos. Capacitar o aluno para aplicação de técnicas e métodos quantitativos para otimização dos problemas em Logística e Cadeias de Suprimentos.</w:t>
       </w:r>
     </w:p>
     <w:p>
@@ -86,7 +86,7 @@
     </w:p>
     <w:p>
       <w:r>
-        <w:t>Logística Integrada, Serviço ao Cliente, Administração do Transporte, Custos Logísticos, Armazenagem e Localização das Instalações, Tecnologia de Informação Aplicada à Logística, Canais de Distribuição e Distribuição Física, Roterização de Veículos e Operadores Logísticos, Organização e Controle de Estoques.</w:t>
+        <w:t>1. Introdução: 2. Gestão estratégica3. Gestão dos relacionamentos4. Gestão global de suprimentos5. Avaliação de desempenho6. Mapeamento e análise de processos7. Gestão de demanda8. Gestão e coordenação de estoques9. Gestão da logística10. Logística reversa</w:t>
       </w:r>
     </w:p>
     <w:p>
@@ -99,110 +99,7 @@
     </w:p>
     <w:p>
       <w:r>
-        <w:t xml:space="preserve">1. Logística Integrada </w:t>
-        <w:br/>
-        <w:t xml:space="preserve">1.1. O trabalho da logística; </w:t>
-        <w:br/>
-        <w:t xml:space="preserve">1.2. Logística integrada; </w:t>
-        <w:br/>
-        <w:t xml:space="preserve">1.3. Objetivos operacionais; </w:t>
-        <w:br/>
-        <w:t xml:space="preserve">1.4. Barreiras à integração interna; </w:t>
-        <w:br/>
-        <w:t xml:space="preserve">1.5. Ciclos de atividades da logística; </w:t>
-        <w:br/>
-        <w:t>1.6. Gerenciamento da incerteza operacional;</w:t>
-        <w:br/>
-        <w:br/>
-        <w:t>2. Serviço ao Cliente</w:t>
-        <w:br/>
-        <w:t xml:space="preserve">2.1. Marketing focado no cliente; </w:t>
-        <w:br/>
-        <w:t xml:space="preserve">2.2. Definição de serviço ao cliente; </w:t>
-        <w:br/>
-        <w:t>2.3. Capacidade de prestação de serviço básico;</w:t>
-        <w:br/>
-        <w:t xml:space="preserve">2.4. Crescentes expectativas dos clientes; </w:t>
-        <w:br/>
-        <w:t xml:space="preserve">2.5. Atendimento de pedido perfeito; </w:t>
-        <w:br/>
-        <w:t>2.6. Serviços com valor agregado;</w:t>
-        <w:br/>
-        <w:br/>
-        <w:t>3. Administração do Transporte</w:t>
-        <w:br/>
-        <w:t>3.1. Funcionalidade e princípios do transporte;</w:t>
-        <w:br/>
-        <w:t>3.2. Infra-estrutura de transporte;</w:t>
-        <w:br/>
-        <w:t>3.3. Prestadores de serviços de transporte;</w:t>
-        <w:br/>
-        <w:t>3.4. Aspectos básicos da economia e da formação de preço de transporte;</w:t>
-        <w:br/>
-        <w:t>3.5. Tomadas de decisão em transporte;</w:t>
-        <w:br/>
-        <w:br/>
-        <w:t>4. Custos Logísticos.</w:t>
-        <w:br/>
-        <w:t>4.1. Planejamento das operações;</w:t>
-        <w:br/>
-        <w:t>4.2. Métricas do projeto logístico;</w:t>
-        <w:br/>
-        <w:t>4.3. Formação de preços;</w:t>
-        <w:br/>
-        <w:br/>
-        <w:t>5. Armazenagem e Localização das Instalações.</w:t>
-        <w:br/>
-        <w:t>5.1. Funcionalidade e princípios da estocagem;</w:t>
-        <w:br/>
-        <w:t>5.2. Recursos de armazenagem;</w:t>
-        <w:br/>
-        <w:t>5.3. Reengenharia logística;</w:t>
-        <w:br/>
-        <w:t>5.4. Logística baseada no tempo;</w:t>
-        <w:br/>
-        <w:t>5.5. Estratégias logísticas alternativas;</w:t>
-        <w:br/>
-        <w:t>5.6. Integração estratégica;</w:t>
-        <w:br/>
-        <w:t>5.7. Técnicas de controle da logística baseada no tempo;</w:t>
-        <w:br/>
-        <w:br/>
-        <w:t>6. Tecnologia de Informação Aplicada à Logística.</w:t>
-        <w:br/>
-        <w:t>6.1. Funcionalidade e princípio da informação;</w:t>
-        <w:br/>
-        <w:t>6.2. Arquitetura da informação;</w:t>
-        <w:br/>
-        <w:t>6.3. Aplicações de novas tecnologias de informação;</w:t>
-        <w:br/>
-        <w:t>6.4. Padrões de intercâmbio eletrônico de dados;</w:t>
-        <w:br/>
-        <w:br/>
-        <w:t>7. Canais de Distribuição e Distribuição Física</w:t>
-        <w:br/>
-        <w:t>7.1. Estrutura dos canais;</w:t>
-        <w:br/>
-        <w:t>7.2. Aspectos econômicos da distribuição;</w:t>
-        <w:br/>
-        <w:t>7.3. Relacionamentos no canal;</w:t>
-        <w:br/>
-        <w:t>7.4. Alianças de serviços logísticos;</w:t>
-        <w:br/>
-        <w:br/>
-        <w:t>8. Roterização de Veículos e Operadores Logísticos</w:t>
-        <w:br/>
-        <w:br/>
-        <w:t>9. Organização e Controle de Estoques</w:t>
-        <w:br/>
-        <w:br/>
-        <w:t>9.1. Processo de elaboração de previsões;</w:t>
-        <w:br/>
-        <w:t>9.2. Técnicas de previsão;</w:t>
-        <w:br/>
-        <w:t>9.3. Planejamento do estoque;</w:t>
-        <w:br/>
-        <w:t>9.4. Políticas de gerenciamento de estoques;</w:t>
+        <w:t>1. Introdução: A concorrência entre cadeias de suprimento. Definição operacional. A globalização e a gestão de cadeia de suprimentos. Governança das cadeias de suprimentos2. Gestão estratégica: Estratégia de cadeia de suprimentos. Produtos funcionais x produtos inovadores. Fluxos empurrados puxados e híbridos. Custo de transação e a decisão estratégica de comprar ou fazer. Padronização. Integração de parceiros da cadeia de suprimento no projeto de novos produtos e processos.3. Gestão dos relacionamentos: Confiança entre parceiros. Negociação. Gestão do relacionamento com clientes. Segmentação de produtos. Gestão do relacionamento com fornecedores4. Gestão global de suprimentos: Tipos de suplemento. Estrutura organizacional para suprimentos. O processo de suprimento. Coopetição. Ética e responsabilidade social na gestão global de suprimentos5. Avaliação de desempenho: O que é medição de desempenho? Porque medir desempenho. Características de uma boa medida de desempenho. Alinhamento de incentivos em cadeias globais de suprimento. Tipos de contrato de relacionamento6. Mapeamento e análise de processos: Principais processos na cadeia de suprimento. O modelo SCOR (Supply Chain Operations Reference). Análise e melhoramento de processos.7. Gestão de demanda: Ações sobre a demanda para redução de variabilidade. Causas da variabilidade da demanda. Previsão de demanda. Processo de previsão de vendas. Métodos usados em previsões. Método Delphi. Incerteza de previsão8. Gestão e coordenação de estoques: Definição de estoques. Causa do surgimento dos estoques. Tipos de estoque. VMI (vendor management inventory) - estoque gerenciado pelo distribuidor. VOI (vendor owner inventory) - consignação9. Gestão da logística: Centralização versus descentralização. Pontos de armazenagem/distribuição. Funções dos armazéns. Sistemas logísticos escalonados. Localização de unidades logísticas. Gestão de transportes na cadeia de suprimentos.10. Logística reversa: Conceito, importância, estrutura e tendências. Sustentabilidade. Ciclo fechado. Tipos de ciclo fechado. Motivação empresarial. Gerenciamento integrado de resíduos. Modelos de roteirização. Programação de frotas de veículos.</w:t>
       </w:r>
     </w:p>
     <w:p>
@@ -234,7 +131,7 @@
         <w:t xml:space="preserve">Critério: </w:t>
       </w:r>
       <w:r>
-        <w:t>Média aritmética de duas provas teóricas.</w:t>
+        <w:t>Média de Provas e trabalhos (MF).</w:t>
         <w:br/>
       </w:r>
       <w:r>
@@ -244,7 +141,7 @@
         <w:t xml:space="preserve">Norma de recuperação: </w:t>
       </w:r>
       <w:r>
-        <w:t>Média aritmética da nota final obtida pelo aluno durante o semestre e da nota obtida na Prova de Recuperação.</w:t>
+        <w:t>Prova de Recuperação (PR). A Nota final (NF) será a média aritmética entre MF e PR</w:t>
       </w:r>
     </w:p>
     <w:p>
@@ -257,16 +154,7 @@
     </w:p>
     <w:p>
       <w:r>
-        <w:t>CORRÊA, H. L.; CORRÊA, C. A., Administração de Produção e Operações - Manufatura e Serviços: Uma Abordagem Estratégica., Editora Atlas, 2005.</w:t>
-        <w:br/>
-        <w:br/>
-        <w:t>CONTADOR, J. C., Gestão de Operações.,  2ª ed., Ed. Edgard Blücher, 2001.</w:t>
-        <w:br/>
-        <w:br/>
-        <w:t>SLACK, N.; CHAMBERS, S.; JOHNSTON, R., Administração da Produção., 3ª ed. Editora Atlas, 2009.</w:t>
-        <w:br/>
-        <w:br/>
-        <w:t>VOLLMANN, T. E.; BERRY, W. L.; WHYBARK, D. C., Manufacturing Planning and Control Systems., 4ª ed., McGraw-Hill, 1997.</w:t>
+        <w:t>CORRÊA, HENRIQUE LUIZ. Gestão de rede de suprimento: integrando cadeias de suprimento no mundo globalizado. Editora Atlas, 2009CORREA, HENRIQUE LUIZ. Administração de cadeias de suprimento e logística: o essencial. Editora Atlas 2014PIRES, SÉRGIO. Gestão da cadeia de suprimentos (Supply Chain Management): conceitos, estratégias, práticas e casos. Editora Atlas segunda edição. 2009IYER, ANANTH; SESHHADRI, SHIDHAR; VASHER, ROY. A gestão da cadeia de suprimentos da Toyota. Bookman. 2009MYERSON, PAUL. Lean Supply Chain and logistics management. McGrawHill. 2012</w:t>
       </w:r>
     </w:p>
     <w:p>
